--- a/_documents/08 Spring Framework/20 스프링과 mysqldb와 mybatis 연동 요약 및 정리.docx
+++ b/_documents/08 Spring Framework/20 스프링과 mysqldb와 mybatis 연동 요약 및 정리.docx
@@ -2398,6 +2398,32 @@
       </w:r>
       <w:r>
         <w:br/>
+        <w:t xml:space="preserve">  public ROWVO getRow(Long no);//</w:t>
+      </w:r>
+      <w:r>
+        <w:rPr>
+          <w:rFonts w:hint="eastAsia"/>
+        </w:rPr>
+        <w:t>인자가 필요한 경우1</w:t>
+      </w:r>
+      <w:r>
+        <w:br/>
+        <w:t xml:space="preserve">  public void createRow(ROWVO row);</w:t>
+      </w:r>
+      <w:r>
+        <w:t xml:space="preserve"> </w:t>
+      </w:r>
+      <w:r>
+        <w:t>//</w:t>
+      </w:r>
+      <w:r>
+        <w:rPr>
+          <w:rFonts w:hint="eastAsia"/>
+        </w:rPr>
+        <w:t>인자가 필요한 경우1</w:t>
+      </w:r>
+      <w:r>
+        <w:br/>
       </w:r>
       <w:r>
         <w:rPr>
@@ -2669,6 +2695,33 @@
         <w:br/>
       </w:r>
       <w:r>
+        <w:t xml:space="preserve">  //mybatis-config.xml</w:t>
+      </w:r>
+      <w:r>
+        <w:rPr>
+          <w:rFonts w:hint="eastAsia"/>
+        </w:rPr>
+        <w:t xml:space="preserve">에서 </w:t>
+      </w:r>
+      <w:r>
+        <w:t>resultType</w:t>
+      </w:r>
+      <w:r>
+        <w:rPr>
+          <w:rFonts w:hint="eastAsia"/>
+        </w:rPr>
+        <w:t xml:space="preserve">에 쓰이는 긴 이름을 타입이름만 쓰게하는 </w:t>
+      </w:r>
+      <w:r>
+        <w:t xml:space="preserve">typeAliases </w:t>
+      </w:r>
+      <w:r>
+        <w:rPr>
+          <w:rFonts w:hint="eastAsia"/>
+        </w:rPr>
+        <w:t>설정을 할 수 있다.</w:t>
+      </w:r>
+      <w:r>
         <w:br/>
         <w:t xml:space="preserve">  &lt;select id=”getRow” resultType=”org.scoula.world.domain.ROWVO”&gt;</w:t>
       </w:r>
@@ -2767,6 +2820,296 @@
       </w:r>
       <w:r>
         <w:br/>
+      </w:r>
+      <w:r>
+        <w:br/>
+        <w:t xml:space="preserve">  &lt;select id=”getRow” resultType=”org.scoula.world.domain.ROWVO”&gt;</w:t>
+      </w:r>
+      <w:r>
+        <w:br/>
+        <w:t xml:space="preserve">    </w:t>
+      </w:r>
+      <w:r>
+        <w:rPr>
+          <w:rFonts w:hint="eastAsia"/>
+        </w:rPr>
+        <w:t>select * from tbl_world where id=#{</w:t>
+      </w:r>
+      <w:r>
+        <w:t>no</w:t>
+      </w:r>
+      <w:r>
+        <w:rPr>
+          <w:rFonts w:hint="eastAsia"/>
+        </w:rPr>
+        <w:t>}</w:t>
+      </w:r>
+      <w:r>
+        <w:t>//</w:t>
+      </w:r>
+      <w:r>
+        <w:rPr>
+          <w:rFonts w:hint="eastAsia"/>
+        </w:rPr>
+        <w:t>인자로 단일 값이 넘어왔으니 변수처럼 사용</w:t>
+      </w:r>
+      <w:r>
+        <w:br/>
+        <w:t xml:space="preserve">  &lt;/select&gt;</w:t>
+      </w:r>
+      <w:r>
+        <w:br/>
+      </w:r>
+      <w:r>
+        <w:lastRenderedPageBreak/>
+        <w:br/>
+        <w:t xml:space="preserve">  &lt;insert id=”create”&gt;</w:t>
+      </w:r>
+      <w:r>
+        <w:t xml:space="preserve"> //void </w:t>
+      </w:r>
+      <w:r>
+        <w:rPr>
+          <w:rFonts w:hint="eastAsia"/>
+        </w:rPr>
+        <w:t xml:space="preserve">반환 값이니까 </w:t>
+      </w:r>
+      <w:r>
+        <w:t>resultType</w:t>
+      </w:r>
+      <w:r>
+        <w:rPr>
+          <w:rFonts w:hint="eastAsia"/>
+        </w:rPr>
+        <w:t>지정 안함.</w:t>
+      </w:r>
+      <w:r>
+        <w:br/>
+        <w:t xml:space="preserve">    insert into tbl_board(title,content,write)</w:t>
+      </w:r>
+      <w:r>
+        <w:br/>
+        <w:t xml:space="preserve">    values (#{title},</w:t>
+      </w:r>
+      <w:r>
+        <w:t xml:space="preserve"> #{content}, #{write}) //</w:t>
+      </w:r>
+      <w:r>
+        <w:rPr>
+          <w:rFonts w:hint="eastAsia"/>
+        </w:rPr>
+        <w:t xml:space="preserve">인자로 </w:t>
+      </w:r>
+      <w:r>
+        <w:rPr>
+          <w:rFonts w:hint="eastAsia"/>
+        </w:rPr>
+        <w:t>vo</w:t>
+      </w:r>
+      <w:r>
+        <w:rPr>
+          <w:rFonts w:hint="eastAsia"/>
+        </w:rPr>
+        <w:t xml:space="preserve">가 들어오면 </w:t>
+      </w:r>
+      <w:r>
+        <w:t>vo</w:t>
+      </w:r>
+      <w:r>
+        <w:rPr>
+          <w:rFonts w:hint="eastAsia"/>
+        </w:rPr>
+        <w:t>의 각 필드 값을 변수처럼 사용가능</w:t>
+      </w:r>
+      <w:r>
+        <w:br/>
+      </w:r>
+      <w:r>
+        <w:rPr>
+          <w:rFonts w:hint="eastAsia"/>
+        </w:rPr>
+        <w:t xml:space="preserve">    //내부에서 g</w:t>
+      </w:r>
+      <w:r>
+        <w:t>etter</w:t>
+      </w:r>
+      <w:r>
+        <w:rPr>
+          <w:rFonts w:hint="eastAsia"/>
+        </w:rPr>
+        <w:t>를 불러서 값을 꺼냄</w:t>
+      </w:r>
+      <w:r>
+        <w:br/>
+        <w:t xml:space="preserve">    //</w:t>
+      </w:r>
+      <w:r>
+        <w:rPr>
+          <w:rFonts w:hint="eastAsia"/>
+        </w:rPr>
+        <w:t xml:space="preserve">데이터를 넣고 해당 데이터의 </w:t>
+      </w:r>
+      <w:r>
+        <w:t>fk(auto_increment</w:t>
+      </w:r>
+      <w:r>
+        <w:rPr>
+          <w:rFonts w:hint="eastAsia"/>
+        </w:rPr>
+        <w:t>된 칼럼)의 값을 알아야할 수 있다!</w:t>
+      </w:r>
+      <w:r>
+        <w:br/>
+        <w:t xml:space="preserve">    //</w:t>
+      </w:r>
+      <w:r>
+        <w:rPr>
+          <w:rFonts w:hint="eastAsia"/>
+        </w:rPr>
+        <w:t xml:space="preserve">인자로 들어온게 맵타인 경우는 키이름으로 인지되어 </w:t>
+      </w:r>
+      <w:r>
+        <w:t>get(</w:t>
+      </w:r>
+      <w:r>
+        <w:rPr>
+          <w:rFonts w:hint="eastAsia"/>
+        </w:rPr>
+        <w:t>키이름)이 동작하여 값을 꺼낸다</w:t>
+      </w:r>
+      <w:bookmarkStart w:id="0" w:name="_GoBack"/>
+      <w:bookmarkEnd w:id="0"/>
+      <w:r>
+        <w:br/>
+        <w:t xml:space="preserve">    </w:t>
+      </w:r>
+      <w:r>
+        <w:br/>
+        <w:t xml:space="preserve">    //</w:t>
+      </w:r>
+      <w:r>
+        <w:sym w:font="Wingdings" w:char="F0E8"/>
+      </w:r>
+      <w:r>
+        <w:rPr>
+          <w:rFonts w:hint="eastAsia"/>
+        </w:rPr>
+        <w:t xml:space="preserve">디비 연산하며 인자로 들어온 참조에 값을 넣어주는 </w:t>
+      </w:r>
+      <w:r>
+        <w:t>selectkey</w:t>
+      </w:r>
+      <w:r>
+        <w:rPr>
+          <w:rFonts w:hint="eastAsia"/>
+        </w:rPr>
+        <w:t>태그 사용!</w:t>
+      </w:r>
+      <w:r>
+        <w:br/>
+        <w:t xml:space="preserve">    &lt;</w:t>
+      </w:r>
+      <w:r>
+        <w:rPr>
+          <w:rFonts w:hint="eastAsia"/>
+        </w:rPr>
+        <w:t>sele</w:t>
+      </w:r>
+      <w:r>
+        <w:t>ctKey resultType=”Long” keyProperty=”no” keyColumn=”no” order=”AFTER”&gt;</w:t>
+      </w:r>
+      <w:r>
+        <w:br/>
+        <w:t xml:space="preserve">    //keyProperty</w:t>
+      </w:r>
+      <w:r>
+        <w:t>==</w:t>
+      </w:r>
+      <w:r>
+        <w:rPr>
+          <w:rFonts w:hint="eastAsia"/>
+        </w:rPr>
+        <w:t xml:space="preserve">받을 </w:t>
+      </w:r>
+      <w:r>
+        <w:t>vo</w:t>
+      </w:r>
+      <w:r>
+        <w:rPr>
+          <w:rFonts w:hint="eastAsia"/>
+        </w:rPr>
+        <w:t>의 필드명(</w:t>
+      </w:r>
+      <w:r>
+        <w:t>setter</w:t>
+      </w:r>
+      <w:r>
+        <w:rPr>
+          <w:rFonts w:hint="eastAsia"/>
+        </w:rPr>
+        <w:t>동작함).</w:t>
+      </w:r>
+      <w:r>
+        <w:t xml:space="preserve"> keyColumn==</w:t>
+      </w:r>
+      <w:r>
+        <w:rPr>
+          <w:rFonts w:hint="eastAsia"/>
+        </w:rPr>
+        <w:t>원하는 디비상 칼럼값.</w:t>
+      </w:r>
+      <w:r>
+        <w:t xml:space="preserve"> Order==</w:t>
+      </w:r>
+      <w:r>
+        <w:rPr>
+          <w:rFonts w:hint="eastAsia"/>
+        </w:rPr>
+        <w:t>언제수행하냐</w:t>
+      </w:r>
+      <w:r>
+        <w:br/>
+      </w:r>
+      <w:r>
+        <w:rPr>
+          <w:rFonts w:hint="eastAsia"/>
+        </w:rPr>
+        <w:t xml:space="preserve">    </w:t>
+      </w:r>
+      <w:r>
+        <w:t xml:space="preserve">  select last_insert_id( )//mysql </w:t>
+      </w:r>
+      <w:r>
+        <w:rPr>
+          <w:rFonts w:hint="eastAsia"/>
+        </w:rPr>
+        <w:t xml:space="preserve">함수를 사용하여 마지막 </w:t>
+      </w:r>
+      <w:r>
+        <w:t>insert</w:t>
+      </w:r>
+      <w:r>
+        <w:rPr>
+          <w:rFonts w:hint="eastAsia"/>
+        </w:rPr>
+        <w:t xml:space="preserve">된 </w:t>
+      </w:r>
+      <w:r>
+        <w:t>id</w:t>
+      </w:r>
+      <w:r>
+        <w:rPr>
+          <w:rFonts w:hint="eastAsia"/>
+        </w:rPr>
+        <w:t>값을 출력.</w:t>
+      </w:r>
+      <w:r>
+        <w:br/>
+        <w:t xml:space="preserve">    &lt;/selectKey&gt;</w:t>
+      </w:r>
+      <w:r>
+        <w:br/>
+        <w:t xml:space="preserve">  &lt;/insert&gt;</w:t>
       </w:r>
       <w:r>
         <w:br/>
@@ -2852,6 +3195,17 @@
           <w:rFonts w:hint="eastAsia"/>
         </w:rPr>
         <w:t>가 구현한 디비 동작이 실행할 것이다.</w:t>
+      </w:r>
+    </w:p>
+    <w:p>
+      <w:pPr>
+        <w:widowControl/>
+        <w:wordWrap/>
+        <w:autoSpaceDE/>
+        <w:autoSpaceDN/>
+      </w:pPr>
+      <w:r>
+        <w:br w:type="page"/>
       </w:r>
     </w:p>
     <w:p>
@@ -3086,8 +3440,6 @@
         </w:rPr>
         <w:t>s</w:t>
       </w:r>
-      <w:bookmarkStart w:id="0" w:name="_GoBack"/>
-      <w:bookmarkEnd w:id="0"/>
       <w:r>
         <w:t xml:space="preserve">&gt; 태그 </w:t>
       </w:r>

--- a/_documents/08 Spring Framework/20 스프링과 mysqldb와 mybatis 연동 요약 및 정리.docx
+++ b/_documents/08 Spring Framework/20 스프링과 mysqldb와 mybatis 연동 요약 및 정리.docx
@@ -1889,21 +1889,29 @@
     </w:p>
     <w:p>
       <w:r>
+        <w:rPr>
+          <w:b/>
+        </w:rPr>
         <w:lastRenderedPageBreak/>
         <w:t>1)src&gt;main&gt;resources&gt;mybatis-conifg.xml //</w:t>
       </w:r>
       <w:r>
         <w:rPr>
           <w:rFonts w:hint="eastAsia"/>
+          <w:b/>
         </w:rPr>
         <w:t>SQL</w:t>
       </w:r>
       <w:r>
+        <w:rPr>
+          <w:b/>
+        </w:rPr>
         <w:t>MAPPER</w:t>
       </w:r>
       <w:r>
         <w:rPr>
           <w:rFonts w:hint="eastAsia"/>
+          <w:b/>
         </w:rPr>
         <w:t>설정파일</w:t>
       </w:r>
@@ -1939,56 +1947,80 @@
     <w:p/>
     <w:p>
       <w:r>
+        <w:rPr>
+          <w:b/>
+        </w:rPr>
         <w:t>2)rootconfig //</w:t>
       </w:r>
       <w:r>
         <w:rPr>
           <w:rFonts w:hint="eastAsia"/>
+          <w:b/>
         </w:rPr>
         <w:t xml:space="preserve">마이바티스 내부 객체인 </w:t>
       </w:r>
       <w:r>
+        <w:rPr>
+          <w:b/>
+        </w:rPr>
         <w:t>sqlsession</w:t>
       </w:r>
       <w:r>
         <w:rPr>
           <w:rFonts w:hint="eastAsia"/>
+          <w:b/>
         </w:rPr>
         <w:t xml:space="preserve">을 생성 및 싱글톤 관리하는 </w:t>
       </w:r>
       <w:r>
+        <w:rPr>
+          <w:b/>
+        </w:rPr>
         <w:t>sqlsessionfactory</w:t>
       </w:r>
       <w:r>
         <w:rPr>
           <w:rFonts w:hint="eastAsia"/>
+          <w:b/>
         </w:rPr>
         <w:t xml:space="preserve">를 컨텍스트에 등록하고 반환메소드 &amp; </w:t>
       </w:r>
       <w:r>
+        <w:rPr>
+          <w:b/>
+        </w:rPr>
         <w:t>jdbc</w:t>
       </w:r>
       <w:r>
         <w:rPr>
           <w:rFonts w:hint="eastAsia"/>
+          <w:b/>
         </w:rPr>
         <w:t>의 시작점인 connection객체를 관리하는 datasource의 트랜잭션을 관리하는 Datas</w:t>
       </w:r>
       <w:r>
+        <w:rPr>
+          <w:b/>
+        </w:rPr>
         <w:t>ource Manager</w:t>
       </w:r>
       <w:r>
         <w:rPr>
           <w:rFonts w:hint="eastAsia"/>
+          <w:b/>
         </w:rPr>
         <w:t>를 컨텍스트에 등록하고 반환하는 메소드 정의.</w:t>
       </w:r>
       <w:r>
-        <w:t xml:space="preserve"> </w:t>
-      </w:r>
-      <w:r>
-        <w:rPr>
-          <w:rFonts w:hint="eastAsia"/>
+        <w:rPr>
+          <w:b/>
+        </w:rPr>
+        <w:t xml:space="preserve"> </w:t>
+      </w:r>
+      <w:r>
+        <w:rPr>
+          <w:rFonts w:hint="eastAsia"/>
+          <w:b/>
         </w:rPr>
         <w:t>그리고 등록된 매퍼를 스캔.</w:t>
       </w:r>
@@ -2181,11 +2213,15 @@
     <w:p/>
     <w:p>
       <w:r>
+        <w:rPr>
+          <w:b/>
+        </w:rPr>
         <w:t>3)</w:t>
       </w:r>
       <w:r>
         <w:rPr>
           <w:rFonts w:hint="eastAsia"/>
+          <w:b/>
         </w:rPr>
         <w:t>src&gt;main&gt;java&gt;org.socula&gt;mapper&gt;매퍼인터페이스</w:t>
       </w:r>
@@ -2434,49 +2470,75 @@
     </w:p>
     <w:p>
       <w:r>
+        <w:rPr>
+          <w:b/>
+        </w:rPr>
         <w:t>4)</w:t>
       </w:r>
       <w:r>
         <w:rPr>
           <w:rFonts w:hint="eastAsia"/>
+          <w:b/>
         </w:rPr>
         <w:t>src&gt;main&gt;resources&gt;org.scoula.mapper&gt;매퍼와같은이름.</w:t>
       </w:r>
       <w:r>
+        <w:rPr>
+          <w:b/>
+        </w:rPr>
         <w:t xml:space="preserve">xml </w:t>
       </w:r>
       <w:r>
         <w:rPr>
           <w:rFonts w:hint="eastAsia"/>
+          <w:b/>
         </w:rPr>
         <w:t>: 동일한 경로(</w:t>
       </w:r>
       <w:r>
+        <w:rPr>
+          <w:b/>
+        </w:rPr>
         <w:t>resources</w:t>
       </w:r>
       <w:r>
         <w:rPr>
           <w:rFonts w:hint="eastAsia"/>
+          <w:b/>
         </w:rPr>
         <w:t xml:space="preserve">가 아닌 </w:t>
       </w:r>
       <w:r>
+        <w:rPr>
+          <w:b/>
+        </w:rPr>
         <w:t>java</w:t>
       </w:r>
       <w:r>
         <w:rPr>
           <w:rFonts w:hint="eastAsia"/>
+          <w:b/>
         </w:rPr>
         <w:t xml:space="preserve">인)를 가지는 매퍼인터페이스에 사용할 </w:t>
       </w:r>
       <w:r>
+        <w:rPr>
+          <w:b/>
+        </w:rPr>
         <w:t>sql</w:t>
       </w:r>
       <w:r>
         <w:rPr>
           <w:rFonts w:hint="eastAsia"/>
+          <w:b/>
         </w:rPr>
         <w:t>문과 관련 설정하는 파일.</w:t>
+      </w:r>
+      <w:r>
+        <w:rPr>
+          <w:b/>
+        </w:rPr>
+        <w:t xml:space="preserve"> </w:t>
       </w:r>
       <w:r>
         <w:br/>
@@ -2555,7 +2617,29 @@
         <w:br/>
       </w:r>
       <w:r>
-        <w:br/>
+        <w:rPr>
+          <w:rFonts w:hint="eastAsia"/>
+          <w:b/>
+        </w:rPr>
+        <w:t xml:space="preserve">쿼리의 결과를 그대로 </w:t>
+      </w:r>
+      <w:r>
+        <w:rPr>
+          <w:b/>
+        </w:rPr>
+        <w:t>vo</w:t>
+      </w:r>
+      <w:r>
+        <w:rPr>
+          <w:rFonts w:hint="eastAsia"/>
+          <w:b/>
+        </w:rPr>
+        <w:t>에 매핑</w:t>
+      </w:r>
+      <w:r>
+        <w:br/>
+      </w:r>
+      <w:r>
         <w:t xml:space="preserve">  //@Select</w:t>
       </w:r>
       <w:r>
@@ -2656,7 +2740,29 @@
         <w:br/>
       </w:r>
       <w:r>
-        <w:br/>
+        <w:rPr>
+          <w:rFonts w:hint="eastAsia"/>
+          <w:b/>
+        </w:rPr>
+        <w:t xml:space="preserve">쿼리의 결과를 그대로 </w:t>
+      </w:r>
+      <w:r>
+        <w:rPr>
+          <w:b/>
+        </w:rPr>
+        <w:t>vo</w:t>
+      </w:r>
+      <w:r>
+        <w:rPr>
+          <w:rFonts w:hint="eastAsia"/>
+          <w:b/>
+        </w:rPr>
+        <w:t>에 매핑</w:t>
+      </w:r>
+      <w:r>
+        <w:br/>
+      </w:r>
+      <w:r>
         <w:t xml:space="preserve">  &lt;select id=”getTimes” resultType=”string”&gt;//</w:t>
       </w:r>
       <w:r>
@@ -2862,7 +2968,6 @@
       </w:r>
       <w:r>
         <w:lastRenderedPageBreak/>
-        <w:br/>
         <w:t xml:space="preserve">  &lt;insert id=”create”&gt;</w:t>
       </w:r>
       <w:r>
@@ -2976,236 +3081,635 @@
           <w:rFonts w:hint="eastAsia"/>
         </w:rPr>
         <w:t>키이름)이 동작하여 값을 꺼낸다</w:t>
+      </w:r>
+      <w:r>
+        <w:br/>
+        <w:t xml:space="preserve">    </w:t>
+      </w:r>
+      <w:r>
+        <w:br/>
+        <w:t xml:space="preserve">    //</w:t>
+      </w:r>
+      <w:r>
+        <w:sym w:font="Wingdings" w:char="F0E8"/>
+      </w:r>
+      <w:r>
+        <w:rPr>
+          <w:rFonts w:hint="eastAsia"/>
+        </w:rPr>
+        <w:t xml:space="preserve">디비 연산하며 인자로 들어온 참조에 값을 넣어주는 </w:t>
+      </w:r>
+      <w:r>
+        <w:t>selectkey</w:t>
+      </w:r>
+      <w:r>
+        <w:rPr>
+          <w:rFonts w:hint="eastAsia"/>
+        </w:rPr>
+        <w:t>태그 사용!</w:t>
+      </w:r>
+      <w:r>
+        <w:br/>
+        <w:t xml:space="preserve">    &lt;</w:t>
+      </w:r>
+      <w:r>
+        <w:rPr>
+          <w:rFonts w:hint="eastAsia"/>
+        </w:rPr>
+        <w:t>sele</w:t>
+      </w:r>
+      <w:r>
+        <w:t>ctKey resultType=”Long” keyProperty=”no” keyColumn=”no” order=”AFTER”&gt;</w:t>
+      </w:r>
+      <w:r>
+        <w:br/>
+        <w:t xml:space="preserve">    //keyProperty</w:t>
+      </w:r>
+      <w:r>
+        <w:t>==</w:t>
+      </w:r>
+      <w:r>
+        <w:rPr>
+          <w:rFonts w:hint="eastAsia"/>
+        </w:rPr>
+        <w:t xml:space="preserve">받을 </w:t>
+      </w:r>
+      <w:r>
+        <w:t>vo</w:t>
+      </w:r>
+      <w:r>
+        <w:rPr>
+          <w:rFonts w:hint="eastAsia"/>
+        </w:rPr>
+        <w:t>의 필드명(</w:t>
+      </w:r>
+      <w:r>
+        <w:t>setter</w:t>
+      </w:r>
+      <w:r>
+        <w:rPr>
+          <w:rFonts w:hint="eastAsia"/>
+        </w:rPr>
+        <w:t>동작함).</w:t>
+      </w:r>
+      <w:r>
+        <w:t xml:space="preserve"> keyColumn==</w:t>
+      </w:r>
+      <w:r>
+        <w:rPr>
+          <w:rFonts w:hint="eastAsia"/>
+        </w:rPr>
+        <w:t>원하는 디비상 칼럼값.</w:t>
+      </w:r>
+      <w:r>
+        <w:t xml:space="preserve"> Order==</w:t>
+      </w:r>
+      <w:r>
+        <w:rPr>
+          <w:rFonts w:hint="eastAsia"/>
+        </w:rPr>
+        <w:t>언제수행하냐</w:t>
+      </w:r>
+      <w:r>
+        <w:br/>
+      </w:r>
+      <w:r>
+        <w:rPr>
+          <w:rFonts w:hint="eastAsia"/>
+        </w:rPr>
+        <w:t xml:space="preserve">    </w:t>
+      </w:r>
+      <w:r>
+        <w:t xml:space="preserve">  select last_insert_id( )//mysql </w:t>
+      </w:r>
+      <w:r>
+        <w:rPr>
+          <w:rFonts w:hint="eastAsia"/>
+        </w:rPr>
+        <w:t xml:space="preserve">함수를 사용하여 마지막 </w:t>
+      </w:r>
+      <w:r>
+        <w:t>insert</w:t>
+      </w:r>
+      <w:r>
+        <w:rPr>
+          <w:rFonts w:hint="eastAsia"/>
+        </w:rPr>
+        <w:t xml:space="preserve">된 </w:t>
+      </w:r>
+      <w:r>
+        <w:t>id</w:t>
+      </w:r>
+      <w:r>
+        <w:rPr>
+          <w:rFonts w:hint="eastAsia"/>
+        </w:rPr>
+        <w:t>값을 출력.</w:t>
+      </w:r>
+      <w:r>
+        <w:br/>
+        <w:t xml:space="preserve">    &lt;/selectKey&gt;</w:t>
+      </w:r>
+      <w:r>
+        <w:br/>
+        <w:t xml:space="preserve">  &lt;/insert&gt;</w:t>
+      </w:r>
+      <w:r>
+        <w:br/>
+        <w:t>&lt;/</w:t>
+      </w:r>
+      <w:r>
+        <w:rPr>
+          <w:rFonts w:hint="eastAsia"/>
+        </w:rPr>
+        <w:t>mapper&gt;</w:t>
+      </w:r>
+    </w:p>
+    <w:p>
+      <w:r>
+        <w:rPr>
+          <w:rFonts w:hint="eastAsia"/>
+          <w:b/>
+        </w:rPr>
+        <w:t>xml에서 다른 형식의 VO매핑.</w:t>
+      </w:r>
+      <w:r>
+        <w:t xml:space="preserve"> </w:t>
+      </w:r>
+      <w:r>
+        <w:rPr>
+          <w:rFonts w:hint="eastAsia"/>
+          <w:b/>
+        </w:rPr>
+        <w:t>쿼리의 결과</w:t>
+      </w:r>
+      <w:r>
+        <w:rPr>
+          <w:rFonts w:hint="eastAsia"/>
+          <w:b/>
+        </w:rPr>
+        <w:t>의 칼럼들을 일일이 vo의 프로퍼티에 매칭시켜주는 방법</w:t>
+      </w:r>
+      <w:r>
+        <w:rPr>
+          <w:rFonts w:hint="eastAsia"/>
+          <w:b/>
+        </w:rPr>
+        <w:t>. 조인할때</w:t>
+      </w:r>
+      <w:r>
+        <w:rPr>
+          <w:rFonts w:hint="eastAsia"/>
+          <w:b/>
+        </w:rPr>
+        <w:t>.</w:t>
+      </w:r>
+      <w:r>
+        <w:br/>
+      </w:r>
+      <w:r>
+        <w:rPr>
+          <w:rFonts w:hint="eastAsia"/>
+        </w:rPr>
+        <w:t>&lt;mapper namespace=</w:t>
+      </w:r>
+      <w:r>
+        <w:t>”org.scoula.mapper.ExampleMapper”</w:t>
+      </w:r>
+      <w:r>
+        <w:t>&gt;</w:t>
+      </w:r>
+      <w:r>
+        <w:t xml:space="preserve"> //column</w:t>
+      </w:r>
+      <w:r>
+        <w:rPr>
+          <w:rFonts w:hint="eastAsia"/>
+        </w:rPr>
+        <w:t xml:space="preserve">이 테이블 칼럼, </w:t>
+      </w:r>
+      <w:r>
+        <w:t>property</w:t>
+      </w:r>
+      <w:r>
+        <w:rPr>
+          <w:rFonts w:hint="eastAsia"/>
+        </w:rPr>
+        <w:t xml:space="preserve">가 </w:t>
+      </w:r>
+      <w:r>
+        <w:t>vo</w:t>
+      </w:r>
+      <w:r>
+        <w:rPr>
+          <w:rFonts w:hint="eastAsia"/>
+        </w:rPr>
+        <w:t>의 멤버</w:t>
+      </w:r>
+      <w:r>
+        <w:rPr>
+          <w:rFonts w:hint="eastAsia"/>
+        </w:rPr>
+        <w:t>.</w:t>
+      </w:r>
+      <w:r>
+        <w:br/>
+        <w:t xml:space="preserve">  </w:t>
+      </w:r>
+      <w:r>
+        <w:t>&lt;resultMap id=”attatchmentMap” type=”org.scoula.board.domain.BoardAttatchmentVO”&gt;</w:t>
+      </w:r>
+      <w:r>
+        <w:br/>
+        <w:t xml:space="preserve">    &lt;id column=”ano” property=”no” /&gt;</w:t>
+      </w:r>
+      <w:r>
+        <w:t xml:space="preserve"> </w:t>
+      </w:r>
+      <w:r>
+        <w:t>//</w:t>
+      </w:r>
+      <w:r>
+        <w:rPr>
+          <w:rFonts w:hint="eastAsia"/>
+        </w:rPr>
+        <w:t xml:space="preserve">쿼리 결과의 칼럼명의 값을 </w:t>
+      </w:r>
+      <w:r>
+        <w:t>vo</w:t>
+      </w:r>
+      <w:r>
+        <w:rPr>
+          <w:rFonts w:hint="eastAsia"/>
+        </w:rPr>
+        <w:t>멤버에 넣어줌</w:t>
+      </w:r>
+      <w:r>
+        <w:br/>
+        <w:t xml:space="preserve">    &lt;result column=”bno” property=”bno” /&gt;</w:t>
+      </w:r>
+      <w:r>
+        <w:br/>
+        <w:t xml:space="preserve">    </w:t>
+      </w:r>
+      <w:r>
+        <w:t>&lt;result column=”</w:t>
+      </w:r>
+      <w:r>
+        <w:t>filename</w:t>
+      </w:r>
+      <w:r>
+        <w:t>” property=”</w:t>
+      </w:r>
+      <w:r>
+        <w:t>filename</w:t>
+      </w:r>
+      <w:r>
+        <w:t>” /&gt;</w:t>
+      </w:r>
+      <w:r>
+        <w:br/>
+        <w:t xml:space="preserve">    &lt;result column=”</w:t>
+      </w:r>
+      <w:r>
+        <w:t>path</w:t>
+      </w:r>
+      <w:r>
+        <w:t>” property=”</w:t>
+      </w:r>
+      <w:r>
+        <w:t>path</w:t>
+      </w:r>
+      <w:r>
+        <w:t>” /&gt;</w:t>
+      </w:r>
+      <w:r>
+        <w:br/>
+        <w:t xml:space="preserve">  &lt;/resultMap&gt;</w:t>
       </w:r>
       <w:bookmarkStart w:id="0" w:name="_GoBack"/>
       <w:bookmarkEnd w:id="0"/>
       <w:r>
         <w:br/>
+        <w:t xml:space="preserve">  &lt;resultMap id=”</w:t>
+      </w:r>
+      <w:r>
+        <w:t>boardMap</w:t>
+      </w:r>
+      <w:r>
+        <w:t>” type=”org.scoula.board.domain.BoardAttatchmentVO”&gt;</w:t>
+      </w:r>
+      <w:r>
+        <w:br/>
+        <w:t xml:space="preserve">    &lt;id column=”</w:t>
+      </w:r>
+      <w:r>
+        <w:t>no</w:t>
+      </w:r>
+      <w:r>
+        <w:t>” property=”no” /&gt;</w:t>
+      </w:r>
+      <w:r>
+        <w:t xml:space="preserve"> </w:t>
+      </w:r>
+      <w:r>
+        <w:br/>
+        <w:t xml:space="preserve">    &lt;result column=”</w:t>
+      </w:r>
+      <w:r>
+        <w:t>title</w:t>
+      </w:r>
+      <w:r>
+        <w:t>” property=”</w:t>
+      </w:r>
+      <w:r>
+        <w:t>title</w:t>
+      </w:r>
+      <w:r>
+        <w:t>” /&gt;</w:t>
+      </w:r>
+      <w:r>
+        <w:br/>
+        <w:t xml:space="preserve">    &lt;result column=”</w:t>
+      </w:r>
+      <w:r>
+        <w:t>content</w:t>
+      </w:r>
+      <w:r>
+        <w:t>” property=”</w:t>
+      </w:r>
+      <w:r>
+        <w:t>content</w:t>
+      </w:r>
+      <w:r>
+        <w:t>” /&gt;</w:t>
+      </w:r>
+      <w:r>
+        <w:br/>
+        <w:t xml:space="preserve">    &lt;result column=”</w:t>
+      </w:r>
+      <w:r>
+        <w:t>writer</w:t>
+      </w:r>
+      <w:r>
+        <w:t>” property=”</w:t>
+      </w:r>
+      <w:r>
+        <w:t>writer</w:t>
+      </w:r>
+      <w:r>
+        <w:t>” /&gt;</w:t>
+      </w:r>
+      <w:r>
+        <w:br/>
+        <w:t xml:space="preserve">    &lt;collection resultMap</w:t>
+      </w:r>
+      <w:r>
+        <w:t>=”</w:t>
+      </w:r>
+      <w:r>
+        <w:rPr>
+          <w:rFonts w:hint="eastAsia"/>
+        </w:rPr>
+        <w:t>attatchmentMap</w:t>
+      </w:r>
+      <w:r>
+        <w:t>” property=”atta</w:t>
+      </w:r>
+      <w:r>
+        <w:t>t</w:t>
+      </w:r>
+      <w:r>
+        <w:t>ches”</w:t>
+      </w:r>
+      <w:r>
+        <w:t>/&gt;</w:t>
+      </w:r>
+      <w:r>
+        <w:t xml:space="preserve"> //1</w:t>
+      </w:r>
+      <w:r>
+        <w:rPr>
+          <w:rFonts w:hint="eastAsia"/>
+        </w:rPr>
+        <w:t>대N</w:t>
+      </w:r>
+      <w:r>
+        <w:t xml:space="preserve"> </w:t>
+      </w:r>
+      <w:r>
+        <w:rPr>
+          <w:rFonts w:hint="eastAsia"/>
+        </w:rPr>
+        <w:t>관계</w:t>
+      </w:r>
+      <w:r>
+        <w:rPr>
+          <w:rFonts w:hint="eastAsia"/>
+        </w:rPr>
+        <w:t>.</w:t>
+      </w:r>
+      <w:r>
+        <w:t xml:space="preserve"> resultMap</w:t>
+      </w:r>
+      <w:r>
+        <w:rPr>
+          <w:rFonts w:hint="eastAsia"/>
+        </w:rPr>
+        <w:t xml:space="preserve"> 타입 지정.</w:t>
+      </w:r>
+      <w:r>
+        <w:br/>
         <w:t xml:space="preserve">    </w:t>
       </w:r>
       <w:r>
-        <w:br/>
-        <w:t xml:space="preserve">    //</w:t>
-      </w:r>
-      <w:r>
-        <w:sym w:font="Wingdings" w:char="F0E8"/>
-      </w:r>
-      <w:r>
-        <w:rPr>
-          <w:rFonts w:hint="eastAsia"/>
-        </w:rPr>
-        <w:t xml:space="preserve">디비 연산하며 인자로 들어온 참조에 값을 넣어주는 </w:t>
-      </w:r>
-      <w:r>
-        <w:t>selectkey</w:t>
-      </w:r>
-      <w:r>
-        <w:rPr>
-          <w:rFonts w:hint="eastAsia"/>
-        </w:rPr>
-        <w:t>태그 사용!</w:t>
-      </w:r>
-      <w:r>
-        <w:br/>
-        <w:t xml:space="preserve">    &lt;</w:t>
-      </w:r>
-      <w:r>
-        <w:rPr>
-          <w:rFonts w:hint="eastAsia"/>
-        </w:rPr>
-        <w:t>sele</w:t>
-      </w:r>
-      <w:r>
-        <w:t>ctKey resultType=”Long” keyProperty=”no” keyColumn=”no” order=”AFTER”&gt;</w:t>
-      </w:r>
-      <w:r>
-        <w:br/>
-        <w:t xml:space="preserve">    //keyProperty</w:t>
-      </w:r>
-      <w:r>
-        <w:t>==</w:t>
-      </w:r>
-      <w:r>
-        <w:rPr>
-          <w:rFonts w:hint="eastAsia"/>
-        </w:rPr>
-        <w:t xml:space="preserve">받을 </w:t>
-      </w:r>
-      <w:r>
-        <w:t>vo</w:t>
-      </w:r>
-      <w:r>
-        <w:rPr>
-          <w:rFonts w:hint="eastAsia"/>
-        </w:rPr>
-        <w:t>의 필드명(</w:t>
-      </w:r>
-      <w:r>
-        <w:t>setter</w:t>
-      </w:r>
-      <w:r>
-        <w:rPr>
-          <w:rFonts w:hint="eastAsia"/>
-        </w:rPr>
-        <w:t>동작함).</w:t>
-      </w:r>
-      <w:r>
-        <w:t xml:space="preserve"> keyColumn==</w:t>
-      </w:r>
-      <w:r>
-        <w:rPr>
-          <w:rFonts w:hint="eastAsia"/>
-        </w:rPr>
-        <w:t>원하는 디비상 칼럼값.</w:t>
-      </w:r>
-      <w:r>
-        <w:t xml:space="preserve"> Order==</w:t>
-      </w:r>
-      <w:r>
-        <w:rPr>
-          <w:rFonts w:hint="eastAsia"/>
-        </w:rPr>
-        <w:t>언제수행하냐</w:t>
-      </w:r>
-      <w:r>
-        <w:br/>
-      </w:r>
-      <w:r>
-        <w:rPr>
-          <w:rFonts w:hint="eastAsia"/>
-        </w:rPr>
-        <w:t xml:space="preserve">    </w:t>
-      </w:r>
-      <w:r>
-        <w:t xml:space="preserve">  select last_insert_id( )//mysql </w:t>
-      </w:r>
-      <w:r>
-        <w:rPr>
-          <w:rFonts w:hint="eastAsia"/>
-        </w:rPr>
-        <w:t xml:space="preserve">함수를 사용하여 마지막 </w:t>
-      </w:r>
-      <w:r>
-        <w:t>insert</w:t>
-      </w:r>
-      <w:r>
-        <w:rPr>
-          <w:rFonts w:hint="eastAsia"/>
-        </w:rPr>
-        <w:t xml:space="preserve">된 </w:t>
-      </w:r>
-      <w:r>
-        <w:t>id</w:t>
-      </w:r>
-      <w:r>
-        <w:rPr>
-          <w:rFonts w:hint="eastAsia"/>
-        </w:rPr>
-        <w:t>값을 출력.</w:t>
-      </w:r>
-      <w:r>
-        <w:br/>
-        <w:t xml:space="preserve">    &lt;/selectKey&gt;</w:t>
-      </w:r>
-      <w:r>
-        <w:br/>
-        <w:t xml:space="preserve">  &lt;/insert&gt;</w:t>
-      </w:r>
-      <w:r>
-        <w:br/>
-        <w:t>&lt;/</w:t>
-      </w:r>
-      <w:r>
-        <w:rPr>
-          <w:rFonts w:hint="eastAsia"/>
-        </w:rPr>
-        <w:t>mapper&gt;</w:t>
-      </w:r>
-      <w:r>
-        <w:br/>
-      </w:r>
-      <w:r>
-        <w:br/>
-        <w:t>5)</w:t>
-      </w:r>
-      <w:r>
-        <w:rPr>
-          <w:rFonts w:hint="eastAsia"/>
-        </w:rPr>
-        <w:t xml:space="preserve">매퍼인터페이스로부터 쉽게 매퍼.xml을 작성할 수 있도록 돕는 </w:t>
-      </w:r>
-      <w:r>
-        <w:t xml:space="preserve">mybatisx </w:t>
-      </w:r>
-      <w:r>
-        <w:rPr>
-          <w:rFonts w:hint="eastAsia"/>
-        </w:rPr>
-        <w:t>플러그인.</w:t>
-      </w:r>
-      <w:r>
-        <w:t xml:space="preserve"> : 3</w:t>
-      </w:r>
-      <w:r>
-        <w:rPr>
-          <w:rFonts w:hint="eastAsia"/>
-        </w:rPr>
-        <w:t>번,</w:t>
-      </w:r>
-      <w:r>
-        <w:t xml:space="preserve"> 4</w:t>
-      </w:r>
-      <w:r>
-        <w:rPr>
-          <w:rFonts w:hint="eastAsia"/>
-        </w:rPr>
-        <w:t>번 과정을 작업하기 아주 쉽게 해준다.</w:t>
-      </w:r>
-      <w:r>
-        <w:t xml:space="preserve"> </w:t>
-      </w:r>
-      <w:r>
-        <w:rPr>
-          <w:rFonts w:hint="eastAsia"/>
-        </w:rPr>
-        <w:t>인텔리제이 플러그인에 검색해서 설치하는 방법 밖에 없다.</w:t>
+        <w:t xml:space="preserve">&lt;association </w:t>
+      </w:r>
+      <w:r>
+        <w:t>resultMap=”attatchmentMap” property=”</w:t>
+      </w:r>
+      <w:r>
+        <w:t>single</w:t>
+      </w:r>
+      <w:r>
+        <w:t>” /&gt;</w:t>
+      </w:r>
+      <w:r>
+        <w:t xml:space="preserve"> //1</w:t>
+      </w:r>
+      <w:r>
+        <w:rPr>
+          <w:rFonts w:hint="eastAsia"/>
+        </w:rPr>
+        <w:t>대1</w:t>
+      </w:r>
+      <w:r>
+        <w:t xml:space="preserve"> </w:t>
+      </w:r>
+      <w:r>
+        <w:rPr>
+          <w:rFonts w:hint="eastAsia"/>
+        </w:rPr>
+        <w:t>관계</w:t>
+      </w:r>
+      <w:r>
+        <w:rPr>
+          <w:rFonts w:hint="eastAsia"/>
+        </w:rPr>
+        <w:t>.</w:t>
+      </w:r>
+      <w:r>
+        <w:t xml:space="preserve"> resultMap</w:t>
+      </w:r>
+      <w:r>
+        <w:rPr>
+          <w:rFonts w:hint="eastAsia"/>
+        </w:rPr>
+        <w:t xml:space="preserve"> 타입 지정.</w:t>
+      </w:r>
+      <w:r>
+        <w:br/>
+        <w:t xml:space="preserve">  &lt;/resultMap&gt;</w:t>
+      </w:r>
+      <w:r>
+        <w:br/>
+        <w:t xml:space="preserve">  &lt;select id=”get” resultMap=”boardMap”&gt;</w:t>
+      </w:r>
+      <w:r>
+        <w:rPr>
+          <w:rFonts w:hint="eastAsia"/>
+        </w:rPr>
+        <w:t xml:space="preserve">조인한 결과를 </w:t>
+      </w:r>
+      <w:r>
+        <w:t>boardMap</w:t>
+      </w:r>
+      <w:r>
+        <w:rPr>
+          <w:rFonts w:hint="eastAsia"/>
+        </w:rPr>
+        <w:t>타입의 맞춰서 매핑.</w:t>
+      </w:r>
+      <w:r>
+        <w:br/>
+      </w:r>
+      <w:r>
+        <w:t xml:space="preserve">    select b.*, a.no as ano, a.bno, a.filename, a.path, a.content_type, a.size, a.reg_date as a_reg_date</w:t>
+      </w:r>
+      <w:r>
+        <w:br/>
+        <w:t xml:space="preserve">    from tbl_board b left outer join tbl_board_attatchment a on b.no=a.bno </w:t>
+      </w:r>
+      <w:r>
+        <w:br/>
+        <w:t xml:space="preserve">  &lt;/select&gt;</w:t>
+      </w:r>
+      <w:r>
+        <w:br/>
+        <w:t>&lt;/mapper&gt;</w:t>
       </w:r>
     </w:p>
-    <w:p>
-      <w:r>
-        <w:rPr>
-          <w:rFonts w:hint="eastAsia"/>
-        </w:rPr>
-        <w:t xml:space="preserve">사용 </w:t>
-      </w:r>
-      <w:r>
-        <w:t xml:space="preserve">: </w:t>
-      </w:r>
-      <w:r>
-        <w:rPr>
-          <w:rFonts w:hint="eastAsia"/>
-        </w:rPr>
-        <w:t>매퍼인터페이스.메소드를 호출하여 사용하면 된다.</w:t>
-      </w:r>
-      <w:r>
-        <w:t xml:space="preserve"> Mybatis</w:t>
-      </w:r>
-      <w:r>
-        <w:rPr>
-          <w:rFonts w:hint="eastAsia"/>
-        </w:rPr>
-        <w:t>가 구현한 디비 동작이 실행할 것이다.</w:t>
-      </w:r>
-    </w:p>
+    <w:p/>
     <w:p>
       <w:pPr>
-        <w:widowControl/>
-        <w:wordWrap/>
-        <w:autoSpaceDE/>
-        <w:autoSpaceDN/>
+        <w:rPr>
+          <w:rFonts w:hint="eastAsia"/>
+        </w:rPr>
       </w:pPr>
       <w:r>
-        <w:br w:type="page"/>
+        <w:rPr>
+          <w:b/>
+        </w:rPr>
+        <w:t>5)</w:t>
+      </w:r>
+      <w:r>
+        <w:rPr>
+          <w:rFonts w:hint="eastAsia"/>
+          <w:b/>
+        </w:rPr>
+        <w:t xml:space="preserve">매퍼인터페이스로부터 쉽게 매퍼.xml을 작성할 수 있도록 돕는 </w:t>
+      </w:r>
+      <w:r>
+        <w:rPr>
+          <w:b/>
+        </w:rPr>
+        <w:t xml:space="preserve">mybatisx </w:t>
+      </w:r>
+      <w:r>
+        <w:rPr>
+          <w:rFonts w:hint="eastAsia"/>
+          <w:b/>
+        </w:rPr>
+        <w:t>플러그인.</w:t>
+      </w:r>
+      <w:r>
+        <w:rPr>
+          <w:b/>
+        </w:rPr>
+        <w:t xml:space="preserve"> : 3</w:t>
+      </w:r>
+      <w:r>
+        <w:rPr>
+          <w:rFonts w:hint="eastAsia"/>
+          <w:b/>
+        </w:rPr>
+        <w:t>번,</w:t>
+      </w:r>
+      <w:r>
+        <w:rPr>
+          <w:b/>
+        </w:rPr>
+        <w:t xml:space="preserve"> 4</w:t>
+      </w:r>
+      <w:r>
+        <w:rPr>
+          <w:rFonts w:hint="eastAsia"/>
+          <w:b/>
+        </w:rPr>
+        <w:t>번 과정을 작업하기 아주 쉽게 해준다.</w:t>
+      </w:r>
+      <w:r>
+        <w:rPr>
+          <w:b/>
+        </w:rPr>
+        <w:t xml:space="preserve"> </w:t>
+      </w:r>
+      <w:r>
+        <w:rPr>
+          <w:rFonts w:hint="eastAsia"/>
+          <w:b/>
+        </w:rPr>
+        <w:t>인텔리제이 플러그인에 검색해서 설치하는 방법 밖에 없다.</w:t>
+      </w:r>
+      <w:r>
+        <w:rPr>
+          <w:b/>
+        </w:rPr>
+        <w:br/>
+      </w:r>
+      <w:r>
+        <w:rPr>
+          <w:rFonts w:hint="eastAsia"/>
+        </w:rPr>
+        <w:t xml:space="preserve">사용 </w:t>
+      </w:r>
+      <w:r>
+        <w:t xml:space="preserve">: </w:t>
+      </w:r>
+      <w:r>
+        <w:rPr>
+          <w:rFonts w:hint="eastAsia"/>
+        </w:rPr>
+        <w:t>매퍼인터페이스.메소드를 호출하여 사용하면 된다.</w:t>
+      </w:r>
+      <w:r>
+        <w:t xml:space="preserve"> Mybatis</w:t>
+      </w:r>
+      <w:r>
+        <w:rPr>
+          <w:rFonts w:hint="eastAsia"/>
+        </w:rPr>
+        <w:t>가 구현한 디비 동작이 실행할 것이다.</w:t>
       </w:r>
     </w:p>
     <w:p>
@@ -3910,7 +4414,6 @@
   <w:style w:type="character" w:default="1" w:styleId="a0">
     <w:name w:val="Default Paragraph Font"/>
     <w:uiPriority w:val="1"/>
-    <w:semiHidden/>
     <w:unhideWhenUsed/>
   </w:style>
   <w:style w:type="table" w:default="1" w:styleId="a1">
